--- a/public/files/Shirley_Xu_Resume.docx
+++ b/public/files/Shirley_Xu_Resume.docx
@@ -1,288 +1,476 @@
 
 <file path=word/document.xml><?xml version="1.0" encoding="utf-8"?>
 <w:document xmlns:wpc="http://schemas.microsoft.com/office/word/2010/wordprocessingCanvas" xmlns:cx="http://schemas.microsoft.com/office/drawing/2014/chartex" xmlns:cx1="http://schemas.microsoft.com/office/drawing/2015/9/8/chartex" xmlns:cx2="http://schemas.microsoft.com/office/drawing/2015/10/21/chartex" xmlns:cx3="http://schemas.microsoft.com/office/drawing/2016/5/9/chartex" xmlns:cx4="http://schemas.microsoft.com/office/drawing/2016/5/10/chartex" xmlns:cx5="http://schemas.microsoft.com/office/drawing/2016/5/11/chartex" xmlns:cx6="http://schemas.microsoft.com/office/drawing/2016/5/12/chartex" xmlns:cx7="http://schemas.microsoft.com/office/drawing/2016/5/13/chartex" xmlns:cx8="http://schemas.microsoft.com/office/drawing/2016/5/14/chartex" xmlns:mc="http://schemas.openxmlformats.org/markup-compatibility/2006" xmlns:aink="http://schemas.microsoft.com/office/drawing/2016/ink" xmlns:am3d="http://schemas.microsoft.com/office/drawing/2017/model3d" xmlns:o="urn:schemas-microsoft-com:office:office" xmlns:oel="http://schemas.microsoft.com/office/2019/extlst" xmlns:r="http://schemas.openxmlformats.org/officeDocument/2006/relationships" xmlns:m="http://schemas.openxmlformats.org/officeDocument/2006/math" xmlns:v="urn:schemas-microsoft-com:vml" xmlns:wp14="http://schemas.microsoft.com/office/word/2010/wordprocessingDrawing" xmlns:wp="http://schemas.openxmlformats.org/drawingml/2006/wordprocessingDrawing" xmlns:w10="urn:schemas-microsoft-com:office:word" xmlns:w="http://schemas.openxmlformats.org/wordprocessingml/2006/main" xmlns:w14="http://schemas.microsoft.com/office/word/2010/wordml" xmlns:w15="http://schemas.microsoft.com/office/word/2012/wordml" xmlns:w16cex="http://schemas.microsoft.com/office/word/2018/wordml/cex" xmlns:w16cid="http://schemas.microsoft.com/office/word/2016/wordml/cid" xmlns:w16="http://schemas.microsoft.com/office/word/2018/wordml" xmlns:w16du="http://schemas.microsoft.com/office/word/2023/wordml/word16du" xmlns:w16sdtdh="http://schemas.microsoft.com/office/word/2020/wordml/sdtdatahash" xmlns:w16sdtfl="http://schemas.microsoft.com/office/word/2024/wordml/sdtformatlock" xmlns:w16se="http://schemas.microsoft.com/office/word/2015/wordml/symex" xmlns:wpg="http://schemas.microsoft.com/office/word/2010/wordprocessingGroup" xmlns:wpi="http://schemas.microsoft.com/office/word/2010/wordprocessingInk" xmlns:wne="http://schemas.microsoft.com/office/word/2006/wordml" xmlns:wps="http://schemas.microsoft.com/office/word/2010/wordprocessingShape" mc:Ignorable="w14 w15 w16se w16cid w16 w16cex w16sdtdh w16sdtfl w16du wp14">
+  <w:background w:color="EFE7FF"/>
   <w:body>
     <w:p>
       <w:pPr>
         <w:pStyle w:val="Title"/>
+        <w:rPr>
+          <w:b/>
+          <w:bCs/>
+          <w:color w:val="300048"/>
+        </w:rPr>
       </w:pPr>
       <w:r>
+        <w:rPr>
+          <w:b/>
+          <w:bCs/>
+          <w:color w:val="300048"/>
+        </w:rPr>
         <w:t>SHIRLEY XU</w:t>
       </w:r>
     </w:p>
     <w:p>
       <w:pPr>
         <w:spacing w:after="80"/>
+        <w:rPr>
+          <w:color w:val="300048"/>
+        </w:rPr>
       </w:pPr>
       <w:r>
-        <w:t xml:space="preserve"> (603) 719-</w:t>
+        <w:rPr>
+          <w:rFonts w:ascii="Trebuchet MS" w:hAnsi="Trebuchet MS"/>
+          <w:color w:val="300048"/>
+          <w:sz w:val="23"/>
+        </w:rPr>
+        <w:t>UI/UX • Front</w:t>
+      </w:r>
+      <w:r>
+        <w:rPr>
+          <w:rFonts w:ascii="Cambria Math" w:hAnsi="Cambria Math" w:cs="Cambria Math"/>
+          <w:color w:val="300048"/>
+          <w:sz w:val="23"/>
+        </w:rPr>
+        <w:t>‑</w:t>
+      </w:r>
+      <w:r>
+        <w:rPr>
+          <w:rFonts w:ascii="Trebuchet MS" w:hAnsi="Trebuchet MS"/>
+          <w:color w:val="300048"/>
+          <w:sz w:val="23"/>
+        </w:rPr>
+        <w:t xml:space="preserve">End </w:t>
+      </w:r>
+      <w:r>
+        <w:rPr>
+          <w:rFonts w:ascii="Trebuchet MS" w:hAnsi="Trebuchet MS" w:cs="Trebuchet MS"/>
+          <w:color w:val="300048"/>
+          <w:sz w:val="23"/>
+        </w:rPr>
+        <w:t>•</w:t>
+      </w:r>
+      <w:r>
+        <w:rPr>
+          <w:rFonts w:ascii="Trebuchet MS" w:hAnsi="Trebuchet MS"/>
+          <w:color w:val="300048"/>
+          <w:sz w:val="23"/>
+        </w:rPr>
+        <w:t xml:space="preserve"> Data Visualization</w:t>
+      </w:r>
+    </w:p>
+    <w:p>
+      <w:pPr>
+        <w:spacing w:after="120"/>
+        <w:rPr>
+          <w:color w:val="300048"/>
+        </w:rPr>
+      </w:pPr>
+      <w:r>
+        <w:rPr>
+          <w:color w:val="300048"/>
+        </w:rPr>
+        <w:t>(603) 719‑</w:t>
       </w:r>
       <w:proofErr w:type="gramStart"/>
       <w:r>
+        <w:rPr>
+          <w:color w:val="300048"/>
+        </w:rPr>
         <w:t>8000  •</w:t>
       </w:r>
       <w:proofErr w:type="gramEnd"/>
       <w:r>
+        <w:rPr>
+          <w:color w:val="300048"/>
+        </w:rPr>
         <w:t xml:space="preserve">  </w:t>
       </w:r>
       <w:proofErr w:type="gramStart"/>
       <w:r>
+        <w:rPr>
+          <w:color w:val="300048"/>
+        </w:rPr>
         <w:t>Questpresso@gmail.com  •</w:t>
       </w:r>
       <w:proofErr w:type="gramEnd"/>
       <w:r>
+        <w:rPr>
+          <w:color w:val="300048"/>
+        </w:rPr>
         <w:t xml:space="preserve">  </w:t>
       </w:r>
-      <w:proofErr w:type="spellStart"/>
       <w:proofErr w:type="gramStart"/>
       <w:r>
-        <w:t>shirleyxu.dev</w:t>
-      </w:r>
-      <w:proofErr w:type="spellEnd"/>
-      <w:r>
-        <w:t xml:space="preserve">  •</w:t>
+        <w:rPr>
+          <w:color w:val="300048"/>
+        </w:rPr>
+        <w:t>shirleyxu.dev  •</w:t>
       </w:r>
       <w:proofErr w:type="gramEnd"/>
       <w:r>
-        <w:t xml:space="preserve">  GitHub/LinkedIn: </w:t>
-      </w:r>
-      <w:proofErr w:type="spellStart"/>
-      <w:r>
-        <w:t>MyStarrySpace</w:t>
-      </w:r>
-      <w:proofErr w:type="spellEnd"/>
-    </w:p>
-    <w:p>
-      <w:pPr>
-        <w:spacing w:before="120" w:after="40"/>
-      </w:pPr>
-      <w:r>
         <w:rPr>
-          <w:b/>
-          <w:color w:val="1E4481"/>
-          <w:sz w:val="22"/>
+          <w:color w:val="300048"/>
         </w:rPr>
-        <w:t>PROFESSIONAL SUMMARY</w:t>
+        <w:t xml:space="preserve">  GitHub/LinkedIn: MyStarrySpace</w:t>
       </w:r>
     </w:p>
     <w:p>
       <w:pPr>
-        <w:spacing w:after="80"/>
-      </w:pPr>
-      <w:r>
-        <w:t>Digital media designer &amp; front‑end developer focused on healthcare and mental health. Blend UI/UX research, illustration, and data visualization with modern React/TypeScript stacks to ship fast, accessible products.</w:t>
-      </w:r>
-    </w:p>
-    <w:p>
-      <w:pPr>
-        <w:spacing w:before="120" w:after="40"/>
+        <w:spacing w:before="160" w:after="60"/>
       </w:pPr>
       <w:r>
         <w:rPr>
+          <w:rFonts w:ascii="Trebuchet MS" w:hAnsi="Trebuchet MS"/>
           <w:b/>
-          <w:color w:val="1E4481"/>
-          <w:sz w:val="22"/>
+          <w:smallCaps/>
+          <w:color w:val="7B56FF"/>
+          <w:sz w:val="24"/>
         </w:rPr>
         <w:t>EXPERIENCE</w:t>
       </w:r>
     </w:p>
     <w:p>
       <w:pPr>
-        <w:spacing w:before="40" w:after="0"/>
+        <w:spacing w:after="40"/>
+        <w:rPr>
+          <w:color w:val="300048"/>
+        </w:rPr>
       </w:pPr>
       <w:r>
         <w:rPr>
           <w:b/>
+          <w:color w:val="300048"/>
+          <w:sz w:val="23"/>
         </w:rPr>
         <w:t>GoInvo</w:t>
       </w:r>
       <w:r>
-        <w:t xml:space="preserve"> — Digital Media Designer &amp; Developer  |  </w:t>
+        <w:rPr>
+          <w:color w:val="300048"/>
+        </w:rPr>
+        <w:t xml:space="preserve"> — </w:t>
       </w:r>
       <w:r>
         <w:rPr>
-          <w:sz w:val="20"/>
+          <w:color w:val="300048"/>
+          <w:sz w:val="22"/>
         </w:rPr>
-        <w:t>Waltham, MA  |  Sept 2023 – Present</w:t>
+        <w:t>Digital Media Designer &amp; Developer</w:t>
+      </w:r>
+      <w:r>
+        <w:rPr>
+          <w:color w:val="300048"/>
+        </w:rPr>
+        <w:t xml:space="preserve">  |  Waltham, MA  |  Sept 2023 – Present</w:t>
       </w:r>
     </w:p>
     <w:p>
       <w:pPr>
-        <w:spacing w:after="0"/>
+        <w:spacing w:after="40"/>
         <w:ind w:left="259"/>
+        <w:rPr>
+          <w:color w:val="300048"/>
+        </w:rPr>
       </w:pPr>
       <w:r>
+        <w:rPr>
+          <w:color w:val="300048"/>
+        </w:rPr>
         <w:t>– Built two responsive web apps from Figma exports: a character‑driven conversational UI with audio and an interactive hotspot map with motion.</w:t>
       </w:r>
     </w:p>
     <w:p>
       <w:pPr>
-        <w:spacing w:after="0"/>
+        <w:spacing w:after="40"/>
         <w:ind w:left="259"/>
+        <w:rPr>
+          <w:color w:val="300048"/>
+        </w:rPr>
       </w:pPr>
       <w:r>
+        <w:rPr>
+          <w:color w:val="300048"/>
+        </w:rPr>
         <w:t>– Created reusable component libraries and dual‑layout systems; advanced state management with React 18, TypeScript, Tailwind CSS, Framer Motion, Vite, Storybook.</w:t>
       </w:r>
     </w:p>
     <w:p>
       <w:pPr>
-        <w:spacing w:after="0"/>
+        <w:spacing w:after="40"/>
         <w:ind w:left="259"/>
+        <w:rPr>
+          <w:color w:val="300048"/>
+        </w:rPr>
       </w:pPr>
       <w:r>
+        <w:rPr>
+          <w:color w:val="300048"/>
+        </w:rPr>
         <w:t>– Delivered a new responsive homepage and site‑wide image optimization.</w:t>
       </w:r>
     </w:p>
     <w:p>
       <w:pPr>
-        <w:spacing w:after="0"/>
+        <w:spacing w:after="40"/>
         <w:ind w:left="259"/>
+        <w:rPr>
+          <w:color w:val="300048"/>
+        </w:rPr>
       </w:pPr>
       <w:r>
-        <w:t>– Shipped an NDA prototype; drove UX architecture, flows, visual design, and technical diagrams.</w:t>
+        <w:rPr>
+          <w:color w:val="300048"/>
+        </w:rPr>
+        <w:t>– Shipped an NDA prototype; led UX architecture, flows, visual design, and technical diagrams.</w:t>
       </w:r>
     </w:p>
     <w:p>
       <w:pPr>
-        <w:spacing w:after="0"/>
+        <w:spacing w:after="40"/>
         <w:ind w:left="259"/>
+        <w:rPr>
+          <w:color w:val="300048"/>
+        </w:rPr>
       </w:pPr>
       <w:r>
+        <w:rPr>
+          <w:color w:val="300048"/>
+        </w:rPr>
         <w:t>– Produced accessible illustrations &amp; data viz for mental health and care transitions (508 compliant).</w:t>
       </w:r>
     </w:p>
     <w:p>
       <w:pPr>
-        <w:spacing w:before="40" w:after="0"/>
+        <w:spacing w:after="40"/>
+        <w:rPr>
+          <w:color w:val="300048"/>
+        </w:rPr>
       </w:pPr>
       <w:r>
         <w:rPr>
           <w:b/>
+          <w:color w:val="300048"/>
+          <w:sz w:val="23"/>
         </w:rPr>
         <w:t>SnapNotes</w:t>
       </w:r>
       <w:r>
-        <w:t xml:space="preserve"> — Designer (Equity‑based)  |  </w:t>
+        <w:rPr>
+          <w:color w:val="300048"/>
+        </w:rPr>
+        <w:t xml:space="preserve"> — </w:t>
       </w:r>
       <w:r>
         <w:rPr>
-          <w:sz w:val="20"/>
+          <w:color w:val="300048"/>
+          <w:sz w:val="22"/>
         </w:rPr>
-        <w:t>Remote  |  Jul 2024 – Present</w:t>
+        <w:t>Designer (Equity‑based)</w:t>
+      </w:r>
+      <w:r>
+        <w:rPr>
+          <w:color w:val="300048"/>
+        </w:rPr>
+        <w:t xml:space="preserve">  |  Remote  |  Jul 2024 – Present</w:t>
       </w:r>
     </w:p>
     <w:p>
       <w:pPr>
-        <w:spacing w:after="0"/>
+        <w:spacing w:after="40"/>
         <w:ind w:left="259"/>
+        <w:rPr>
+          <w:color w:val="300048"/>
+        </w:rPr>
       </w:pPr>
       <w:r>
+        <w:rPr>
+          <w:color w:val="300048"/>
+        </w:rPr>
         <w:t>– Designed a Next.js prototype for the website redesign to supersede the legacy Flask front‑end.</w:t>
       </w:r>
     </w:p>
     <w:p>
       <w:pPr>
-        <w:spacing w:after="0"/>
+        <w:spacing w:after="40"/>
         <w:ind w:left="259"/>
+        <w:rPr>
+          <w:color w:val="300048"/>
+        </w:rPr>
       </w:pPr>
       <w:r>
+        <w:rPr>
+          <w:color w:val="300048"/>
+        </w:rPr>
         <w:t>– Built the “new design coming soon” page; contributed early front‑end fixes.</w:t>
       </w:r>
     </w:p>
     <w:p>
       <w:pPr>
-        <w:spacing w:after="0"/>
+        <w:spacing w:after="40"/>
         <w:ind w:left="259"/>
+        <w:rPr>
+          <w:color w:val="300048"/>
+        </w:rPr>
       </w:pPr>
       <w:r>
-        <w:t>– Partnered with developers and therapists to improve clinical UX and workflows.</w:t>
+        <w:rPr>
+          <w:color w:val="300048"/>
+        </w:rPr>
+        <w:t>– Partnered with developers and therapists to refine clinical UX and workflows.</w:t>
       </w:r>
     </w:p>
     <w:p>
       <w:pPr>
-        <w:spacing w:before="40" w:after="0"/>
+        <w:spacing w:after="40"/>
+        <w:rPr>
+          <w:color w:val="300048"/>
+        </w:rPr>
       </w:pPr>
       <w:r>
         <w:rPr>
           <w:b/>
+          <w:color w:val="300048"/>
+          <w:sz w:val="23"/>
         </w:rPr>
         <w:t>Tomeato Studios</w:t>
       </w:r>
       <w:r>
-        <w:t xml:space="preserve"> — Game Developer  |  </w:t>
+        <w:rPr>
+          <w:color w:val="300048"/>
+        </w:rPr>
+        <w:t xml:space="preserve"> — </w:t>
       </w:r>
       <w:r>
         <w:rPr>
-          <w:sz w:val="20"/>
+          <w:color w:val="300048"/>
+          <w:sz w:val="22"/>
         </w:rPr>
-        <w:t>Keene, NH  |  Mar 2022 – Sept 2023</w:t>
+        <w:t>Game Developer</w:t>
+      </w:r>
+      <w:r>
+        <w:rPr>
+          <w:color w:val="300048"/>
+        </w:rPr>
+        <w:t xml:space="preserve">  |  Keene, NH  |  Mar 2022 – Sept 2023</w:t>
       </w:r>
     </w:p>
     <w:p>
       <w:pPr>
-        <w:spacing w:after="0"/>
+        <w:spacing w:after="40"/>
         <w:ind w:left="259"/>
+        <w:rPr>
+          <w:color w:val="300048"/>
+        </w:rPr>
       </w:pPr>
       <w:r>
+        <w:rPr>
+          <w:color w:val="300048"/>
+        </w:rPr>
         <w:t>– Built high‑performance Godot 4.1 GDExtensions in C++; compute shaders and octrees for scale.</w:t>
       </w:r>
     </w:p>
     <w:p>
       <w:pPr>
-        <w:spacing w:after="0"/>
+        <w:spacing w:after="40"/>
         <w:ind w:left="259"/>
+        <w:rPr>
+          <w:color w:val="300048"/>
+        </w:rPr>
       </w:pPr>
       <w:r>
+        <w:rPr>
+          <w:color w:val="300048"/>
+        </w:rPr>
         <w:t>– Implemented in‑house ECS, GPU instancing, enemy AI, and UI (inventory, crafting, formations, skill tree).</w:t>
       </w:r>
     </w:p>
     <w:p>
       <w:pPr>
-        <w:spacing w:before="40" w:after="0"/>
+        <w:spacing w:after="40"/>
+        <w:rPr>
+          <w:color w:val="300048"/>
+        </w:rPr>
       </w:pPr>
       <w:r>
         <w:rPr>
           <w:b/>
+          <w:color w:val="300048"/>
+          <w:sz w:val="23"/>
         </w:rPr>
         <w:t>Dell EMC</w:t>
       </w:r>
       <w:r>
-        <w:t xml:space="preserve"> — Escalation Engineer  |  </w:t>
+        <w:rPr>
+          <w:color w:val="300048"/>
+        </w:rPr>
+        <w:t xml:space="preserve"> — </w:t>
       </w:r>
       <w:r>
         <w:rPr>
-          <w:sz w:val="20"/>
+          <w:color w:val="300048"/>
+          <w:sz w:val="22"/>
         </w:rPr>
-        <w:t>Hopkinton, MA  |  May 2019 – Aug 2019</w:t>
+        <w:t>Escalation Engineer</w:t>
+      </w:r>
+      <w:r>
+        <w:rPr>
+          <w:color w:val="300048"/>
+        </w:rPr>
+        <w:t xml:space="preserve">  |  Hopkinton, MA  |  May 2019 – Aug 2019</w:t>
       </w:r>
     </w:p>
     <w:p>
       <w:pPr>
-        <w:spacing w:after="0"/>
+        <w:spacing w:after="40"/>
         <w:ind w:left="259"/>
+        <w:rPr>
+          <w:color w:val="300048"/>
+        </w:rPr>
       </w:pPr>
       <w:r>
+        <w:rPr>
+          <w:color w:val="300048"/>
+        </w:rPr>
         <w:t>– Automated triage of thousands of storage array outputs with Perl scripts (NGTRiiAGE).</w:t>
       </w:r>
     </w:p>
     <w:p>
       <w:pPr>
-        <w:spacing w:after="0"/>
+        <w:spacing w:after="40"/>
         <w:ind w:left="259"/>
+        <w:rPr>
+          <w:color w:val="300048"/>
+        </w:rPr>
       </w:pPr>
       <w:r>
+        <w:rPr>
+          <w:color w:val="300048"/>
+        </w:rPr>
         <w:t>– Supported RAID‑based storage pools and stability checks via Linux CLI.</w:t>
       </w:r>
     </w:p>
     <w:p>
       <w:pPr>
-        <w:spacing w:before="120" w:after="40"/>
+        <w:spacing w:before="160" w:after="60"/>
       </w:pPr>
       <w:r>
         <w:rPr>
+          <w:rFonts w:ascii="Trebuchet MS" w:hAnsi="Trebuchet MS"/>
           <w:b/>
-          <w:color w:val="1E4481"/>
-          <w:sz w:val="22"/>
+          <w:smallCaps/>
+          <w:color w:val="7B56FF"/>
+          <w:sz w:val="24"/>
         </w:rPr>
         <w:t>SELECTED PROJECTS</w:t>
       </w:r>
@@ -290,69 +478,97 @@
     <w:p>
       <w:pPr>
         <w:ind w:left="259"/>
+        <w:rPr>
+          <w:color w:val="300048"/>
+        </w:rPr>
       </w:pPr>
       <w:r>
+        <w:rPr>
+          <w:color w:val="300048"/>
+        </w:rPr>
         <w:t>OSMI Mental Health Visualization — Interactive D3.js experience with temporal slider, sortable criteria, and color scales to explore workplace wellness data.</w:t>
       </w:r>
     </w:p>
     <w:p>
       <w:pPr>
-        <w:spacing w:before="120" w:after="40"/>
+        <w:spacing w:before="160" w:after="60"/>
       </w:pPr>
       <w:r>
         <w:rPr>
+          <w:rFonts w:ascii="Trebuchet MS" w:hAnsi="Trebuchet MS"/>
           <w:b/>
-          <w:color w:val="1E4481"/>
-          <w:sz w:val="22"/>
+          <w:smallCaps/>
+          <w:color w:val="7B56FF"/>
+          <w:sz w:val="24"/>
         </w:rPr>
         <w:t>SKILLS</w:t>
       </w:r>
     </w:p>
     <w:p>
       <w:pPr>
-        <w:spacing w:after="0"/>
+        <w:rPr>
+          <w:color w:val="300048"/>
+        </w:rPr>
       </w:pPr>
       <w:r>
+        <w:rPr>
+          <w:color w:val="300048"/>
+        </w:rPr>
         <w:t>Frontend: Next.js, React 18, TypeScript, Tailwind CSS, Framer Motion, Storybook, Vite, Gatsby.js</w:t>
       </w:r>
     </w:p>
     <w:p>
       <w:pPr>
-        <w:spacing w:after="0"/>
+        <w:rPr>
+          <w:color w:val="300048"/>
+        </w:rPr>
       </w:pPr>
       <w:r>
+        <w:rPr>
+          <w:color w:val="300048"/>
+        </w:rPr>
         <w:t>Design/UX: Figma, Wireframing &amp; Flows, Design Systems, Interactive Prototyping, Accessibility &amp; 508 Compliance, Illustration, Data Visualization (D3.js)</w:t>
       </w:r>
     </w:p>
     <w:p>
       <w:pPr>
-        <w:spacing w:after="40"/>
+        <w:rPr>
+          <w:color w:val="300048"/>
+        </w:rPr>
       </w:pPr>
       <w:r>
+        <w:rPr>
+          <w:color w:val="300048"/>
+        </w:rPr>
         <w:t>Other: Python, Java, C++, Git, Linux, Docker, AWS, SQL, Adobe Illustrator, Affinity Designer, Photoshop/After Effects, Blender 3D</w:t>
       </w:r>
     </w:p>
     <w:p>
       <w:pPr>
-        <w:spacing w:before="120" w:after="40"/>
+        <w:spacing w:before="160" w:after="60"/>
       </w:pPr>
       <w:r>
         <w:rPr>
+          <w:rFonts w:ascii="Trebuchet MS" w:hAnsi="Trebuchet MS"/>
           <w:b/>
-          <w:color w:val="1E4481"/>
-          <w:sz w:val="22"/>
+          <w:smallCaps/>
+          <w:color w:val="7B56FF"/>
+          <w:sz w:val="24"/>
         </w:rPr>
         <w:t>EDUCATION</w:t>
       </w:r>
     </w:p>
     <w:p>
+      <w:pPr>
+        <w:spacing w:after="200"/>
+      </w:pPr>
       <w:r>
         <w:t>Brandeis University — MS, Bioinformatics; University of Massachusetts — BS, Computer Science; Minor: Linguistics</w:t>
       </w:r>
     </w:p>
     <w:sectPr>
       <w:pgSz w:w="12240" w:h="15840"/>
-      <w:pgMar w:top="720" w:right="864" w:bottom="720" w:left="864" w:header="720" w:footer="720" w:gutter="0"/>
+      <w:pgMar w:top="864" w:right="1008" w:bottom="864" w:left="1008" w:header="720" w:footer="720" w:gutter="0"/>
       <w:cols w:space="720"/>
       <w:docGrid w:linePitch="360"/>
     </w:sectPr>
@@ -533,31 +749,31 @@
       </w:rPr>
     </w:lvl>
   </w:abstractNum>
-  <w:num w:numId="1" w16cid:durableId="1190410721">
+  <w:num w:numId="1" w16cid:durableId="1290740996">
     <w:abstractNumId w:val="8"/>
   </w:num>
-  <w:num w:numId="2" w16cid:durableId="1683320154">
+  <w:num w:numId="2" w16cid:durableId="655452905">
     <w:abstractNumId w:val="6"/>
   </w:num>
-  <w:num w:numId="3" w16cid:durableId="1318338122">
+  <w:num w:numId="3" w16cid:durableId="1853836918">
     <w:abstractNumId w:val="5"/>
   </w:num>
-  <w:num w:numId="4" w16cid:durableId="1766460659">
+  <w:num w:numId="4" w16cid:durableId="949627789">
     <w:abstractNumId w:val="4"/>
   </w:num>
-  <w:num w:numId="5" w16cid:durableId="400257822">
+  <w:num w:numId="5" w16cid:durableId="856578738">
     <w:abstractNumId w:val="7"/>
   </w:num>
-  <w:num w:numId="6" w16cid:durableId="1740206491">
+  <w:num w:numId="6" w16cid:durableId="1871723444">
     <w:abstractNumId w:val="3"/>
   </w:num>
-  <w:num w:numId="7" w16cid:durableId="569076540">
+  <w:num w:numId="7" w16cid:durableId="1416316482">
     <w:abstractNumId w:val="2"/>
   </w:num>
-  <w:num w:numId="8" w16cid:durableId="1626539854">
+  <w:num w:numId="8" w16cid:durableId="772439302">
     <w:abstractNumId w:val="1"/>
   </w:num>
-  <w:num w:numId="9" w16cid:durableId="1785734586">
+  <w:num w:numId="9" w16cid:durableId="28335582">
     <w:abstractNumId w:val="0"/>
   </w:num>
 </w:numbering>
@@ -569,14 +785,14 @@
     <w:rPrDefault>
       <w:rPr>
         <w:rFonts w:asciiTheme="minorHAnsi" w:eastAsiaTheme="minorEastAsia" w:hAnsiTheme="minorHAnsi" w:cstheme="minorBidi"/>
-        <w:sz w:val="22"/>
-        <w:szCs w:val="22"/>
+        <w:sz w:val="21"/>
+        <w:szCs w:val="21"/>
         <w:lang w:val="en-US" w:eastAsia="en-US" w:bidi="ar-SA"/>
       </w:rPr>
     </w:rPrDefault>
     <w:pPrDefault>
       <w:pPr>
-        <w:spacing w:after="200" w:line="276" w:lineRule="auto"/>
+        <w:spacing w:after="160" w:line="312" w:lineRule="auto"/>
       </w:pPr>
     </w:pPrDefault>
   </w:docDefaults>
@@ -952,11 +1168,7 @@
   <w:style w:type="paragraph" w:default="1" w:styleId="Normal">
     <w:name w:val="Normal"/>
     <w:qFormat/>
-    <w:rsid w:val="00FC693F"/>
-    <w:rPr>
-      <w:rFonts w:ascii="Calibri" w:hAnsi="Calibri"/>
-      <w:sz w:val="21"/>
-    </w:rPr>
+    <w:rsid w:val="00BE2525"/>
   </w:style>
   <w:style w:type="paragraph" w:styleId="Heading1">
     <w:name w:val="heading 1"/>
@@ -965,20 +1177,22 @@
     <w:link w:val="Heading1Char"/>
     <w:uiPriority w:val="9"/>
     <w:qFormat/>
-    <w:rsid w:val="00FC693F"/>
+    <w:rsid w:val="00BE2525"/>
     <w:pPr>
       <w:keepNext/>
       <w:keepLines/>
-      <w:spacing w:before="480" w:after="0"/>
+      <w:pBdr>
+        <w:left w:val="single" w:sz="12" w:space="12" w:color="C0504D" w:themeColor="accent2"/>
+      </w:pBdr>
+      <w:spacing w:before="80" w:after="80" w:line="240" w:lineRule="auto"/>
       <w:outlineLvl w:val="0"/>
     </w:pPr>
     <w:rPr>
       <w:rFonts w:asciiTheme="majorHAnsi" w:eastAsiaTheme="majorEastAsia" w:hAnsiTheme="majorHAnsi" w:cstheme="majorBidi"/>
-      <w:b/>
-      <w:bCs/>
-      <w:color w:val="365F91" w:themeColor="accent1" w:themeShade="BF"/>
-      <w:sz w:val="28"/>
-      <w:szCs w:val="28"/>
+      <w:caps/>
+      <w:spacing w:val="10"/>
+      <w:sz w:val="36"/>
+      <w:szCs w:val="36"/>
     </w:rPr>
   </w:style>
   <w:style w:type="paragraph" w:styleId="Heading2">
@@ -989,20 +1203,17 @@
     <w:uiPriority w:val="9"/>
     <w:unhideWhenUsed/>
     <w:qFormat/>
-    <w:rsid w:val="00FC693F"/>
+    <w:rsid w:val="00BE2525"/>
     <w:pPr>
       <w:keepNext/>
       <w:keepLines/>
-      <w:spacing w:before="200" w:after="0"/>
+      <w:spacing w:before="120" w:after="0" w:line="240" w:lineRule="auto"/>
       <w:outlineLvl w:val="1"/>
     </w:pPr>
     <w:rPr>
       <w:rFonts w:asciiTheme="majorHAnsi" w:eastAsiaTheme="majorEastAsia" w:hAnsiTheme="majorHAnsi" w:cstheme="majorBidi"/>
-      <w:b/>
-      <w:bCs/>
-      <w:color w:val="4F81BD" w:themeColor="accent1"/>
-      <w:sz w:val="26"/>
-      <w:szCs w:val="26"/>
+      <w:sz w:val="36"/>
+      <w:szCs w:val="36"/>
     </w:rPr>
   </w:style>
   <w:style w:type="paragraph" w:styleId="Heading3">
@@ -1013,18 +1224,18 @@
     <w:uiPriority w:val="9"/>
     <w:unhideWhenUsed/>
     <w:qFormat/>
-    <w:rsid w:val="00FC693F"/>
+    <w:rsid w:val="00BE2525"/>
     <w:pPr>
       <w:keepNext/>
       <w:keepLines/>
-      <w:spacing w:before="200" w:after="0"/>
+      <w:spacing w:before="80" w:after="0" w:line="240" w:lineRule="auto"/>
       <w:outlineLvl w:val="2"/>
     </w:pPr>
     <w:rPr>
       <w:rFonts w:asciiTheme="majorHAnsi" w:eastAsiaTheme="majorEastAsia" w:hAnsiTheme="majorHAnsi" w:cstheme="majorBidi"/>
-      <w:b/>
-      <w:bCs/>
-      <w:color w:val="4F81BD" w:themeColor="accent1"/>
+      <w:caps/>
+      <w:sz w:val="28"/>
+      <w:szCs w:val="28"/>
     </w:rPr>
   </w:style>
   <w:style w:type="paragraph" w:styleId="Heading4">
@@ -1036,20 +1247,19 @@
     <w:semiHidden/>
     <w:unhideWhenUsed/>
     <w:qFormat/>
-    <w:rsid w:val="00FC693F"/>
+    <w:rsid w:val="00BE2525"/>
     <w:pPr>
       <w:keepNext/>
       <w:keepLines/>
-      <w:spacing w:before="200" w:after="0"/>
+      <w:spacing w:before="80" w:after="0" w:line="240" w:lineRule="auto"/>
       <w:outlineLvl w:val="3"/>
     </w:pPr>
     <w:rPr>
       <w:rFonts w:asciiTheme="majorHAnsi" w:eastAsiaTheme="majorEastAsia" w:hAnsiTheme="majorHAnsi" w:cstheme="majorBidi"/>
-      <w:b/>
-      <w:bCs/>
       <w:i/>
       <w:iCs/>
-      <w:color w:val="4F81BD" w:themeColor="accent1"/>
+      <w:sz w:val="28"/>
+      <w:szCs w:val="28"/>
     </w:rPr>
   </w:style>
   <w:style w:type="paragraph" w:styleId="Heading5">
@@ -1061,16 +1271,17 @@
     <w:semiHidden/>
     <w:unhideWhenUsed/>
     <w:qFormat/>
-    <w:rsid w:val="00FC693F"/>
+    <w:rsid w:val="00BE2525"/>
     <w:pPr>
       <w:keepNext/>
       <w:keepLines/>
-      <w:spacing w:before="200" w:after="0"/>
+      <w:spacing w:before="80" w:after="0" w:line="240" w:lineRule="auto"/>
       <w:outlineLvl w:val="4"/>
     </w:pPr>
     <w:rPr>
       <w:rFonts w:asciiTheme="majorHAnsi" w:eastAsiaTheme="majorEastAsia" w:hAnsiTheme="majorHAnsi" w:cstheme="majorBidi"/>
-      <w:color w:val="243F60" w:themeColor="accent1" w:themeShade="7F"/>
+      <w:sz w:val="24"/>
+      <w:szCs w:val="24"/>
     </w:rPr>
   </w:style>
   <w:style w:type="paragraph" w:styleId="Heading6">
@@ -1082,18 +1293,19 @@
     <w:semiHidden/>
     <w:unhideWhenUsed/>
     <w:qFormat/>
-    <w:rsid w:val="00FC693F"/>
+    <w:rsid w:val="00BE2525"/>
     <w:pPr>
       <w:keepNext/>
       <w:keepLines/>
-      <w:spacing w:before="200" w:after="0"/>
+      <w:spacing w:before="80" w:after="0" w:line="240" w:lineRule="auto"/>
       <w:outlineLvl w:val="5"/>
     </w:pPr>
     <w:rPr>
       <w:rFonts w:asciiTheme="majorHAnsi" w:eastAsiaTheme="majorEastAsia" w:hAnsiTheme="majorHAnsi" w:cstheme="majorBidi"/>
       <w:i/>
       <w:iCs/>
-      <w:color w:val="243F60" w:themeColor="accent1" w:themeShade="7F"/>
+      <w:sz w:val="24"/>
+      <w:szCs w:val="24"/>
     </w:rPr>
   </w:style>
   <w:style w:type="paragraph" w:styleId="Heading7">
@@ -1105,18 +1317,18 @@
     <w:semiHidden/>
     <w:unhideWhenUsed/>
     <w:qFormat/>
-    <w:rsid w:val="00FC693F"/>
+    <w:rsid w:val="00BE2525"/>
     <w:pPr>
       <w:keepNext/>
       <w:keepLines/>
-      <w:spacing w:before="200" w:after="0"/>
+      <w:spacing w:before="80" w:after="0" w:line="240" w:lineRule="auto"/>
       <w:outlineLvl w:val="6"/>
     </w:pPr>
     <w:rPr>
       <w:rFonts w:asciiTheme="majorHAnsi" w:eastAsiaTheme="majorEastAsia" w:hAnsiTheme="majorHAnsi" w:cstheme="majorBidi"/>
-      <w:i/>
-      <w:iCs/>
-      <w:color w:val="404040" w:themeColor="text1" w:themeTint="BF"/>
+      <w:color w:val="595959" w:themeColor="text1" w:themeTint="A6"/>
+      <w:sz w:val="24"/>
+      <w:szCs w:val="24"/>
     </w:rPr>
   </w:style>
   <w:style w:type="paragraph" w:styleId="Heading8">
@@ -1128,18 +1340,16 @@
     <w:semiHidden/>
     <w:unhideWhenUsed/>
     <w:qFormat/>
-    <w:rsid w:val="00FC693F"/>
+    <w:rsid w:val="00BE2525"/>
     <w:pPr>
       <w:keepNext/>
       <w:keepLines/>
-      <w:spacing w:before="200" w:after="0"/>
+      <w:spacing w:before="80" w:after="0" w:line="240" w:lineRule="auto"/>
       <w:outlineLvl w:val="7"/>
     </w:pPr>
     <w:rPr>
       <w:rFonts w:asciiTheme="majorHAnsi" w:eastAsiaTheme="majorEastAsia" w:hAnsiTheme="majorHAnsi" w:cstheme="majorBidi"/>
-      <w:color w:val="4F81BD" w:themeColor="accent1"/>
-      <w:sz w:val="20"/>
-      <w:szCs w:val="20"/>
+      <w:caps/>
     </w:rPr>
   </w:style>
   <w:style w:type="paragraph" w:styleId="Heading9">
@@ -1151,20 +1361,18 @@
     <w:semiHidden/>
     <w:unhideWhenUsed/>
     <w:qFormat/>
-    <w:rsid w:val="00FC693F"/>
+    <w:rsid w:val="00BE2525"/>
     <w:pPr>
       <w:keepNext/>
       <w:keepLines/>
-      <w:spacing w:before="200" w:after="0"/>
+      <w:spacing w:before="80" w:after="0" w:line="240" w:lineRule="auto"/>
       <w:outlineLvl w:val="8"/>
     </w:pPr>
     <w:rPr>
       <w:rFonts w:asciiTheme="majorHAnsi" w:eastAsiaTheme="majorEastAsia" w:hAnsiTheme="majorHAnsi" w:cstheme="majorBidi"/>
       <w:i/>
       <w:iCs/>
-      <w:color w:val="404040" w:themeColor="text1" w:themeTint="BF"/>
-      <w:sz w:val="20"/>
-      <w:szCs w:val="20"/>
+      <w:caps/>
     </w:rPr>
   </w:style>
   <w:style w:type="character" w:default="1" w:styleId="DefaultParagraphFont">
@@ -1242,7 +1450,7 @@
     <w:name w:val="No Spacing"/>
     <w:uiPriority w:val="1"/>
     <w:qFormat/>
-    <w:rsid w:val="00FC693F"/>
+    <w:rsid w:val="00BE2525"/>
     <w:pPr>
       <w:spacing w:after="0" w:line="240" w:lineRule="auto"/>
     </w:pPr>
@@ -1252,14 +1460,13 @@
     <w:basedOn w:val="DefaultParagraphFont"/>
     <w:link w:val="Heading1"/>
     <w:uiPriority w:val="9"/>
-    <w:rsid w:val="00FC693F"/>
+    <w:rsid w:val="00BE2525"/>
     <w:rPr>
       <w:rFonts w:asciiTheme="majorHAnsi" w:eastAsiaTheme="majorEastAsia" w:hAnsiTheme="majorHAnsi" w:cstheme="majorBidi"/>
-      <w:b/>
-      <w:bCs/>
-      <w:color w:val="365F91" w:themeColor="accent1" w:themeShade="BF"/>
-      <w:sz w:val="28"/>
-      <w:szCs w:val="28"/>
+      <w:caps/>
+      <w:spacing w:val="10"/>
+      <w:sz w:val="36"/>
+      <w:szCs w:val="36"/>
     </w:rPr>
   </w:style>
   <w:style w:type="character" w:customStyle="1" w:styleId="Heading2Char">
@@ -1267,14 +1474,11 @@
     <w:basedOn w:val="DefaultParagraphFont"/>
     <w:link w:val="Heading2"/>
     <w:uiPriority w:val="9"/>
-    <w:rsid w:val="00FC693F"/>
+    <w:rsid w:val="00BE2525"/>
     <w:rPr>
       <w:rFonts w:asciiTheme="majorHAnsi" w:eastAsiaTheme="majorEastAsia" w:hAnsiTheme="majorHAnsi" w:cstheme="majorBidi"/>
-      <w:b/>
-      <w:bCs/>
-      <w:color w:val="4F81BD" w:themeColor="accent1"/>
-      <w:sz w:val="26"/>
-      <w:szCs w:val="26"/>
+      <w:sz w:val="36"/>
+      <w:szCs w:val="36"/>
     </w:rPr>
   </w:style>
   <w:style w:type="character" w:customStyle="1" w:styleId="Heading3Char">
@@ -1282,12 +1486,12 @@
     <w:basedOn w:val="DefaultParagraphFont"/>
     <w:link w:val="Heading3"/>
     <w:uiPriority w:val="9"/>
-    <w:rsid w:val="00FC693F"/>
+    <w:rsid w:val="00BE2525"/>
     <w:rPr>
       <w:rFonts w:asciiTheme="majorHAnsi" w:eastAsiaTheme="majorEastAsia" w:hAnsiTheme="majorHAnsi" w:cstheme="majorBidi"/>
-      <w:b/>
-      <w:bCs/>
-      <w:color w:val="4F81BD" w:themeColor="accent1"/>
+      <w:caps/>
+      <w:sz w:val="28"/>
+      <w:szCs w:val="28"/>
     </w:rPr>
   </w:style>
   <w:style w:type="paragraph" w:styleId="Title">
@@ -1297,21 +1501,17 @@
     <w:link w:val="TitleChar"/>
     <w:uiPriority w:val="10"/>
     <w:qFormat/>
-    <w:rsid w:val="00FC693F"/>
-    <w:pPr>
-      <w:pBdr>
-        <w:bottom w:val="single" w:sz="8" w:space="4" w:color="4F81BD" w:themeColor="accent1"/>
-      </w:pBdr>
-      <w:spacing w:after="300" w:line="240" w:lineRule="auto"/>
+    <w:rsid w:val="00BE2525"/>
+    <w:pPr>
+      <w:spacing w:after="0" w:line="240" w:lineRule="auto"/>
       <w:contextualSpacing/>
     </w:pPr>
     <w:rPr>
       <w:rFonts w:asciiTheme="majorHAnsi" w:eastAsiaTheme="majorEastAsia" w:hAnsiTheme="majorHAnsi" w:cstheme="majorBidi"/>
-      <w:color w:val="17365D" w:themeColor="text2" w:themeShade="BF"/>
-      <w:spacing w:val="5"/>
-      <w:kern w:val="28"/>
-      <w:sz w:val="52"/>
-      <w:szCs w:val="52"/>
+      <w:caps/>
+      <w:spacing w:val="40"/>
+      <w:sz w:val="76"/>
+      <w:szCs w:val="76"/>
     </w:rPr>
   </w:style>
   <w:style w:type="character" w:customStyle="1" w:styleId="TitleChar">
@@ -1319,14 +1519,13 @@
     <w:basedOn w:val="DefaultParagraphFont"/>
     <w:link w:val="Title"/>
     <w:uiPriority w:val="10"/>
-    <w:rsid w:val="00FC693F"/>
+    <w:rsid w:val="00BE2525"/>
     <w:rPr>
       <w:rFonts w:asciiTheme="majorHAnsi" w:eastAsiaTheme="majorEastAsia" w:hAnsiTheme="majorHAnsi" w:cstheme="majorBidi"/>
-      <w:color w:val="17365D" w:themeColor="text2" w:themeShade="BF"/>
-      <w:spacing w:val="5"/>
-      <w:kern w:val="28"/>
-      <w:sz w:val="52"/>
-      <w:szCs w:val="52"/>
+      <w:caps/>
+      <w:spacing w:val="40"/>
+      <w:sz w:val="76"/>
+      <w:szCs w:val="76"/>
     </w:rPr>
   </w:style>
   <w:style w:type="paragraph" w:styleId="Subtitle">
@@ -1336,18 +1535,15 @@
     <w:link w:val="SubtitleChar"/>
     <w:uiPriority w:val="11"/>
     <w:qFormat/>
-    <w:rsid w:val="00FC693F"/>
+    <w:rsid w:val="00BE2525"/>
     <w:pPr>
       <w:numPr>
         <w:ilvl w:val="1"/>
       </w:numPr>
+      <w:spacing w:after="240"/>
     </w:pPr>
     <w:rPr>
-      <w:rFonts w:asciiTheme="majorHAnsi" w:eastAsiaTheme="majorEastAsia" w:hAnsiTheme="majorHAnsi" w:cstheme="majorBidi"/>
-      <w:i/>
-      <w:iCs/>
-      <w:color w:val="4F81BD" w:themeColor="accent1"/>
-      <w:spacing w:val="15"/>
+      <w:color w:val="000000" w:themeColor="text1"/>
       <w:sz w:val="24"/>
       <w:szCs w:val="24"/>
     </w:rPr>
@@ -1357,13 +1553,9 @@
     <w:basedOn w:val="DefaultParagraphFont"/>
     <w:link w:val="Subtitle"/>
     <w:uiPriority w:val="11"/>
-    <w:rsid w:val="00FC693F"/>
+    <w:rsid w:val="00BE2525"/>
     <w:rPr>
-      <w:rFonts w:asciiTheme="majorHAnsi" w:eastAsiaTheme="majorEastAsia" w:hAnsiTheme="majorHAnsi" w:cstheme="majorBidi"/>
-      <w:i/>
-      <w:iCs/>
-      <w:color w:val="4F81BD" w:themeColor="accent1"/>
-      <w:spacing w:val="15"/>
+      <w:color w:val="000000" w:themeColor="text1"/>
       <w:sz w:val="24"/>
       <w:szCs w:val="24"/>
     </w:rPr>
@@ -1630,11 +1822,15 @@
     <w:link w:val="QuoteChar"/>
     <w:uiPriority w:val="29"/>
     <w:qFormat/>
-    <w:rsid w:val="00FC693F"/>
+    <w:rsid w:val="00BE2525"/>
+    <w:pPr>
+      <w:spacing w:before="160"/>
+      <w:ind w:left="720"/>
+    </w:pPr>
     <w:rPr>
-      <w:i/>
-      <w:iCs/>
-      <w:color w:val="000000" w:themeColor="text1"/>
+      <w:rFonts w:asciiTheme="majorHAnsi" w:eastAsiaTheme="majorEastAsia" w:hAnsiTheme="majorHAnsi" w:cstheme="majorBidi"/>
+      <w:sz w:val="24"/>
+      <w:szCs w:val="24"/>
     </w:rPr>
   </w:style>
   <w:style w:type="character" w:customStyle="1" w:styleId="QuoteChar">
@@ -1642,11 +1838,11 @@
     <w:basedOn w:val="DefaultParagraphFont"/>
     <w:link w:val="Quote"/>
     <w:uiPriority w:val="29"/>
-    <w:rsid w:val="00FC693F"/>
+    <w:rsid w:val="00BE2525"/>
     <w:rPr>
-      <w:i/>
-      <w:iCs/>
-      <w:color w:val="000000" w:themeColor="text1"/>
+      <w:rFonts w:asciiTheme="majorHAnsi" w:eastAsiaTheme="majorEastAsia" w:hAnsiTheme="majorHAnsi" w:cstheme="majorBidi"/>
+      <w:sz w:val="24"/>
+      <w:szCs w:val="24"/>
     </w:rPr>
   </w:style>
   <w:style w:type="character" w:customStyle="1" w:styleId="Heading4Char">
@@ -1655,14 +1851,13 @@
     <w:link w:val="Heading4"/>
     <w:uiPriority w:val="9"/>
     <w:semiHidden/>
-    <w:rsid w:val="00FC693F"/>
+    <w:rsid w:val="00BE2525"/>
     <w:rPr>
       <w:rFonts w:asciiTheme="majorHAnsi" w:eastAsiaTheme="majorEastAsia" w:hAnsiTheme="majorHAnsi" w:cstheme="majorBidi"/>
-      <w:b/>
-      <w:bCs/>
       <w:i/>
       <w:iCs/>
-      <w:color w:val="4F81BD" w:themeColor="accent1"/>
+      <w:sz w:val="28"/>
+      <w:szCs w:val="28"/>
     </w:rPr>
   </w:style>
   <w:style w:type="character" w:customStyle="1" w:styleId="Heading5Char">
@@ -1671,10 +1866,11 @@
     <w:link w:val="Heading5"/>
     <w:uiPriority w:val="9"/>
     <w:semiHidden/>
-    <w:rsid w:val="00FC693F"/>
+    <w:rsid w:val="00BE2525"/>
     <w:rPr>
       <w:rFonts w:asciiTheme="majorHAnsi" w:eastAsiaTheme="majorEastAsia" w:hAnsiTheme="majorHAnsi" w:cstheme="majorBidi"/>
-      <w:color w:val="243F60" w:themeColor="accent1" w:themeShade="7F"/>
+      <w:sz w:val="24"/>
+      <w:szCs w:val="24"/>
     </w:rPr>
   </w:style>
   <w:style w:type="character" w:customStyle="1" w:styleId="Heading6Char">
@@ -1683,12 +1879,13 @@
     <w:link w:val="Heading6"/>
     <w:uiPriority w:val="9"/>
     <w:semiHidden/>
-    <w:rsid w:val="00FC693F"/>
+    <w:rsid w:val="00BE2525"/>
     <w:rPr>
       <w:rFonts w:asciiTheme="majorHAnsi" w:eastAsiaTheme="majorEastAsia" w:hAnsiTheme="majorHAnsi" w:cstheme="majorBidi"/>
       <w:i/>
       <w:iCs/>
-      <w:color w:val="243F60" w:themeColor="accent1" w:themeShade="7F"/>
+      <w:sz w:val="24"/>
+      <w:szCs w:val="24"/>
     </w:rPr>
   </w:style>
   <w:style w:type="character" w:customStyle="1" w:styleId="Heading7Char">
@@ -1697,12 +1894,12 @@
     <w:link w:val="Heading7"/>
     <w:uiPriority w:val="9"/>
     <w:semiHidden/>
-    <w:rsid w:val="00FC693F"/>
+    <w:rsid w:val="00BE2525"/>
     <w:rPr>
       <w:rFonts w:asciiTheme="majorHAnsi" w:eastAsiaTheme="majorEastAsia" w:hAnsiTheme="majorHAnsi" w:cstheme="majorBidi"/>
-      <w:i/>
-      <w:iCs/>
-      <w:color w:val="404040" w:themeColor="text1" w:themeTint="BF"/>
+      <w:color w:val="595959" w:themeColor="text1" w:themeTint="A6"/>
+      <w:sz w:val="24"/>
+      <w:szCs w:val="24"/>
     </w:rPr>
   </w:style>
   <w:style w:type="character" w:customStyle="1" w:styleId="Heading8Char">
@@ -1711,12 +1908,10 @@
     <w:link w:val="Heading8"/>
     <w:uiPriority w:val="9"/>
     <w:semiHidden/>
-    <w:rsid w:val="00FC693F"/>
+    <w:rsid w:val="00BE2525"/>
     <w:rPr>
       <w:rFonts w:asciiTheme="majorHAnsi" w:eastAsiaTheme="majorEastAsia" w:hAnsiTheme="majorHAnsi" w:cstheme="majorBidi"/>
-      <w:color w:val="4F81BD" w:themeColor="accent1"/>
-      <w:sz w:val="20"/>
-      <w:szCs w:val="20"/>
+      <w:caps/>
     </w:rPr>
   </w:style>
   <w:style w:type="character" w:customStyle="1" w:styleId="Heading9Char">
@@ -1725,14 +1920,12 @@
     <w:link w:val="Heading9"/>
     <w:uiPriority w:val="9"/>
     <w:semiHidden/>
-    <w:rsid w:val="00FC693F"/>
+    <w:rsid w:val="00BE2525"/>
     <w:rPr>
       <w:rFonts w:asciiTheme="majorHAnsi" w:eastAsiaTheme="majorEastAsia" w:hAnsiTheme="majorHAnsi" w:cstheme="majorBidi"/>
       <w:i/>
       <w:iCs/>
-      <w:color w:val="404040" w:themeColor="text1" w:themeTint="BF"/>
-      <w:sz w:val="20"/>
-      <w:szCs w:val="20"/>
+      <w:caps/>
     </w:rPr>
   </w:style>
   <w:style w:type="paragraph" w:styleId="Caption">
@@ -1743,16 +1936,17 @@
     <w:semiHidden/>
     <w:unhideWhenUsed/>
     <w:qFormat/>
-    <w:rsid w:val="00FC693F"/>
+    <w:rsid w:val="00BE2525"/>
     <w:pPr>
       <w:spacing w:line="240" w:lineRule="auto"/>
     </w:pPr>
     <w:rPr>
       <w:b/>
       <w:bCs/>
-      <w:color w:val="4F81BD" w:themeColor="accent1"/>
-      <w:sz w:val="18"/>
-      <w:szCs w:val="18"/>
+      <w:color w:val="C0504D" w:themeColor="accent2"/>
+      <w:spacing w:val="10"/>
+      <w:sz w:val="16"/>
+      <w:szCs w:val="16"/>
     </w:rPr>
   </w:style>
   <w:style w:type="character" w:styleId="Strong">
@@ -1760,10 +1954,16 @@
     <w:basedOn w:val="DefaultParagraphFont"/>
     <w:uiPriority w:val="22"/>
     <w:qFormat/>
-    <w:rsid w:val="00FC693F"/>
+    <w:rsid w:val="00BE2525"/>
     <w:rPr>
+      <w:rFonts w:asciiTheme="minorHAnsi" w:eastAsiaTheme="minorEastAsia" w:hAnsiTheme="minorHAnsi" w:cstheme="minorBidi"/>
       <w:b/>
       <w:bCs/>
+      <w:spacing w:val="0"/>
+      <w:w w:val="100"/>
+      <w:position w:val="0"/>
+      <w:sz w:val="20"/>
+      <w:szCs w:val="20"/>
     </w:rPr>
   </w:style>
   <w:style w:type="character" w:styleId="Emphasis">
@@ -1771,10 +1971,14 @@
     <w:basedOn w:val="DefaultParagraphFont"/>
     <w:uiPriority w:val="20"/>
     <w:qFormat/>
-    <w:rsid w:val="00FC693F"/>
+    <w:rsid w:val="00BE2525"/>
     <w:rPr>
+      <w:rFonts w:asciiTheme="minorHAnsi" w:eastAsiaTheme="minorEastAsia" w:hAnsiTheme="minorHAnsi" w:cstheme="minorBidi"/>
       <w:i/>
       <w:iCs/>
+      <w:color w:val="943634" w:themeColor="accent2" w:themeShade="BF"/>
+      <w:sz w:val="20"/>
+      <w:szCs w:val="20"/>
     </w:rPr>
   </w:style>
   <w:style w:type="paragraph" w:styleId="IntenseQuote">
@@ -1784,20 +1988,19 @@
     <w:link w:val="IntenseQuoteChar"/>
     <w:uiPriority w:val="30"/>
     <w:qFormat/>
-    <w:rsid w:val="00FC693F"/>
-    <w:pPr>
-      <w:pBdr>
-        <w:bottom w:val="single" w:sz="4" w:space="4" w:color="4F81BD" w:themeColor="accent1"/>
-      </w:pBdr>
-      <w:spacing w:before="200" w:after="280"/>
+    <w:rsid w:val="00BE2525"/>
+    <w:pPr>
+      <w:spacing w:before="100" w:beforeAutospacing="1" w:after="240"/>
       <w:ind w:left="936" w:right="936"/>
+      <w:jc w:val="center"/>
     </w:pPr>
     <w:rPr>
-      <w:b/>
-      <w:bCs/>
-      <w:i/>
-      <w:iCs/>
-      <w:color w:val="4F81BD" w:themeColor="accent1"/>
+      <w:rFonts w:asciiTheme="majorHAnsi" w:eastAsiaTheme="majorEastAsia" w:hAnsiTheme="majorHAnsi" w:cstheme="majorBidi"/>
+      <w:caps/>
+      <w:color w:val="943634" w:themeColor="accent2" w:themeShade="BF"/>
+      <w:spacing w:val="10"/>
+      <w:sz w:val="28"/>
+      <w:szCs w:val="28"/>
     </w:rPr>
   </w:style>
   <w:style w:type="character" w:customStyle="1" w:styleId="IntenseQuoteChar">
@@ -1805,13 +2008,14 @@
     <w:basedOn w:val="DefaultParagraphFont"/>
     <w:link w:val="IntenseQuote"/>
     <w:uiPriority w:val="30"/>
-    <w:rsid w:val="00FC693F"/>
+    <w:rsid w:val="00BE2525"/>
     <w:rPr>
-      <w:b/>
-      <w:bCs/>
-      <w:i/>
-      <w:iCs/>
-      <w:color w:val="4F81BD" w:themeColor="accent1"/>
+      <w:rFonts w:asciiTheme="majorHAnsi" w:eastAsiaTheme="majorEastAsia" w:hAnsiTheme="majorHAnsi" w:cstheme="majorBidi"/>
+      <w:caps/>
+      <w:color w:val="943634" w:themeColor="accent2" w:themeShade="BF"/>
+      <w:spacing w:val="10"/>
+      <w:sz w:val="28"/>
+      <w:szCs w:val="28"/>
     </w:rPr>
   </w:style>
   <w:style w:type="character" w:styleId="SubtleEmphasis">
@@ -1819,11 +2023,11 @@
     <w:basedOn w:val="DefaultParagraphFont"/>
     <w:uiPriority w:val="19"/>
     <w:qFormat/>
-    <w:rsid w:val="00FC693F"/>
+    <w:rsid w:val="00BE2525"/>
     <w:rPr>
       <w:i/>
       <w:iCs/>
-      <w:color w:val="808080" w:themeColor="text1" w:themeTint="7F"/>
+      <w:color w:val="auto"/>
     </w:rPr>
   </w:style>
   <w:style w:type="character" w:styleId="IntenseEmphasis">
@@ -1831,13 +2035,19 @@
     <w:basedOn w:val="DefaultParagraphFont"/>
     <w:uiPriority w:val="21"/>
     <w:qFormat/>
-    <w:rsid w:val="00FC693F"/>
+    <w:rsid w:val="00BE2525"/>
     <w:rPr>
+      <w:rFonts w:asciiTheme="minorHAnsi" w:eastAsiaTheme="minorEastAsia" w:hAnsiTheme="minorHAnsi" w:cstheme="minorBidi"/>
       <w:b/>
       <w:bCs/>
       <w:i/>
       <w:iCs/>
-      <w:color w:val="4F81BD" w:themeColor="accent1"/>
+      <w:color w:val="943634" w:themeColor="accent2" w:themeShade="BF"/>
+      <w:spacing w:val="0"/>
+      <w:w w:val="100"/>
+      <w:position w:val="0"/>
+      <w:sz w:val="20"/>
+      <w:szCs w:val="20"/>
     </w:rPr>
   </w:style>
   <w:style w:type="character" w:styleId="SubtleReference">
@@ -1845,11 +2055,17 @@
     <w:basedOn w:val="DefaultParagraphFont"/>
     <w:uiPriority w:val="31"/>
     <w:qFormat/>
-    <w:rsid w:val="00FC693F"/>
+    <w:rsid w:val="00BE2525"/>
     <w:rPr>
+      <w:rFonts w:asciiTheme="minorHAnsi" w:eastAsiaTheme="minorEastAsia" w:hAnsiTheme="minorHAnsi" w:cstheme="minorBidi"/>
+      <w:caps w:val="0"/>
       <w:smallCaps/>
-      <w:color w:val="C0504D" w:themeColor="accent2"/>
-      <w:u w:val="single"/>
+      <w:color w:val="auto"/>
+      <w:spacing w:val="10"/>
+      <w:w w:val="100"/>
+      <w:sz w:val="20"/>
+      <w:szCs w:val="20"/>
+      <w:u w:val="single" w:color="7F7F7F" w:themeColor="text1" w:themeTint="80"/>
     </w:rPr>
   </w:style>
   <w:style w:type="character" w:styleId="IntenseReference">
@@ -1857,13 +2073,19 @@
     <w:basedOn w:val="DefaultParagraphFont"/>
     <w:uiPriority w:val="32"/>
     <w:qFormat/>
-    <w:rsid w:val="00FC693F"/>
+    <w:rsid w:val="00BE2525"/>
     <w:rPr>
+      <w:rFonts w:asciiTheme="minorHAnsi" w:eastAsiaTheme="minorEastAsia" w:hAnsiTheme="minorHAnsi" w:cstheme="minorBidi"/>
       <w:b/>
       <w:bCs/>
+      <w:caps w:val="0"/>
       <w:smallCaps/>
-      <w:color w:val="C0504D" w:themeColor="accent2"/>
-      <w:spacing w:val="5"/>
+      <w:color w:val="191919" w:themeColor="text1" w:themeTint="E6"/>
+      <w:spacing w:val="10"/>
+      <w:w w:val="100"/>
+      <w:position w:val="0"/>
+      <w:sz w:val="20"/>
+      <w:szCs w:val="20"/>
       <w:u w:val="single"/>
     </w:rPr>
   </w:style>
@@ -1872,12 +2094,20 @@
     <w:basedOn w:val="DefaultParagraphFont"/>
     <w:uiPriority w:val="33"/>
     <w:qFormat/>
-    <w:rsid w:val="00FC693F"/>
+    <w:rsid w:val="00BE2525"/>
     <w:rPr>
+      <w:rFonts w:asciiTheme="minorHAnsi" w:eastAsiaTheme="minorEastAsia" w:hAnsiTheme="minorHAnsi" w:cstheme="minorBidi"/>
       <w:b/>
       <w:bCs/>
-      <w:smallCaps/>
-      <w:spacing w:val="5"/>
+      <w:i/>
+      <w:iCs/>
+      <w:caps w:val="0"/>
+      <w:smallCaps w:val="0"/>
+      <w:color w:val="auto"/>
+      <w:spacing w:val="10"/>
+      <w:w w:val="100"/>
+      <w:sz w:val="20"/>
+      <w:szCs w:val="20"/>
     </w:rPr>
   </w:style>
   <w:style w:type="paragraph" w:styleId="TOCHeading">
@@ -1888,7 +2118,7 @@
     <w:semiHidden/>
     <w:unhideWhenUsed/>
     <w:qFormat/>
-    <w:rsid w:val="00FC693F"/>
+    <w:rsid w:val="00BE2525"/>
     <w:pPr>
       <w:outlineLvl w:val="9"/>
     </w:pPr>
